--- a/grafisk-manual-mall.docx
+++ b/grafisk-manual-mall.docx
@@ -13,9 +13,6 @@
           <w:szCs w:val="26"/>
         </w:rPr>
       </w:pPr>
-      <w:r>
-        <w:t>Försättsblad (designa denna…)</w:t>
-      </w:r>
       <w:r>
         <w:br w:type="page"/>
       </w:r>
@@ -37,6 +34,7 @@
           <w:docPartUnique/>
         </w:docPartObj>
       </w:sdtPr>
+      <w:sdtEndPr/>
       <w:sdtContent>
         <w:p>
           <w:pPr>
@@ -474,6 +472,25 @@
         </w:p>
       </w:sdtContent>
     </w:sdt>
+    <w:p/>
+    <w:p/>
+    <w:p/>
+    <w:p/>
+    <w:p/>
+    <w:p/>
+    <w:p/>
+    <w:p/>
+    <w:p/>
+    <w:p/>
+    <w:p/>
+    <w:p/>
+    <w:p/>
+    <w:p/>
+    <w:p/>
+    <w:p/>
+    <w:p/>
+    <w:p/>
+    <w:p/>
     <w:p>
       <w:pPr>
         <w:rPr>
@@ -485,9 +502,6 @@
           <w:szCs w:val="26"/>
         </w:rPr>
       </w:pPr>
-      <w:r>
-        <w:br w:type="page"/>
-      </w:r>
     </w:p>
     <w:p>
       <w:pPr>
@@ -524,19 +538,27 @@
         </w:rPr>
         <w:t>]</w:t>
       </w:r>
-      <w:r>
+    </w:p>
+    <w:p>
+      <w:pPr>
+        <w:rPr>
+          <w:iCs/>
+        </w:rPr>
+      </w:pPr>
+      <w:r>
+        <w:rPr>
+          <w:iCs/>
+        </w:rPr>
+        <w:t>Då sidan är för studenter och de flesta som studerar idag är ungdomar. Av denna anledning kommer hemsidan utformas på ett minimalistiskt sätt och allt ska vara lättillgängligt eftersom dagens ungdomar kräver snabb stimulans då de är vana med mobiler och liknande.</w:t>
+      </w:r>
+    </w:p>
+    <w:p>
+      <w:pPr>
         <w:rPr>
           <w:i/>
         </w:rPr>
-        <w:br w:type="page"/>
-      </w:r>
-    </w:p>
-    <w:p>
-      <w:pPr>
-        <w:pStyle w:val="Rubrik2"/>
-      </w:pPr>
-      <w:r>
-        <w:lastRenderedPageBreak/>
+      </w:pPr>
+      <w:r>
         <w:br w:type="page"/>
       </w:r>
       <w:bookmarkStart w:id="1" w:name="_Toc369022131"/>
@@ -572,40 +594,113 @@
       </w:r>
     </w:p>
     <w:p>
-      <w:r>
-        <w:br w:type="page"/>
+      <w:pPr>
+        <w:rPr>
+          <w:iCs/>
+        </w:rPr>
+      </w:pPr>
+      <w:r>
+        <w:rPr>
+          <w:iCs/>
+        </w:rPr>
+        <w:t xml:space="preserve">På hemsidan kommer en färgpalett med färger som passar bra ihop användas. </w:t>
       </w:r>
     </w:p>
     <w:p>
       <w:r>
-        <w:lastRenderedPageBreak/>
-        <w:br w:type="page"/>
+        <w:drawing>
+          <wp:anchor distT="0" distB="0" distL="114300" distR="114300" simplePos="0" relativeHeight="251658240" behindDoc="0" locked="0" layoutInCell="1" allowOverlap="1" wp14:anchorId="70988292" wp14:editId="6E3592DA">
+            <wp:simplePos x="0" y="0"/>
+            <wp:positionH relativeFrom="column">
+              <wp:posOffset>-4445</wp:posOffset>
+            </wp:positionH>
+            <wp:positionV relativeFrom="paragraph">
+              <wp:posOffset>-3810</wp:posOffset>
+            </wp:positionV>
+            <wp:extent cx="2381250" cy="3595138"/>
+            <wp:effectExtent l="0" t="0" r="0" b="5715"/>
+            <wp:wrapSquare wrapText="bothSides"/>
+            <wp:docPr id="1" name="Bildobjekt 1"/>
+            <wp:cNvGraphicFramePr>
+              <a:graphicFrameLocks xmlns:a="http://schemas.openxmlformats.org/drawingml/2006/main" noChangeAspect="1"/>
+            </wp:cNvGraphicFramePr>
+            <a:graphic xmlns:a="http://schemas.openxmlformats.org/drawingml/2006/main">
+              <a:graphicData uri="http://schemas.openxmlformats.org/drawingml/2006/picture">
+                <pic:pic xmlns:pic="http://schemas.openxmlformats.org/drawingml/2006/picture">
+                  <pic:nvPicPr>
+                    <pic:cNvPr id="1" name=""/>
+                    <pic:cNvPicPr/>
+                  </pic:nvPicPr>
+                  <pic:blipFill>
+                    <a:blip r:embed="rId10">
+                      <a:extLst>
+                        <a:ext uri="{28A0092B-C50C-407E-A947-70E740481C1C}">
+                          <a14:useLocalDpi xmlns:a14="http://schemas.microsoft.com/office/drawing/2010/main" val="0"/>
+                        </a:ext>
+                      </a:extLst>
+                    </a:blip>
+                    <a:stretch>
+                      <a:fillRect/>
+                    </a:stretch>
+                  </pic:blipFill>
+                  <pic:spPr>
+                    <a:xfrm>
+                      <a:off x="0" y="0"/>
+                      <a:ext cx="2381250" cy="3595138"/>
+                    </a:xfrm>
+                    <a:prstGeom prst="rect">
+                      <a:avLst/>
+                    </a:prstGeom>
+                  </pic:spPr>
+                </pic:pic>
+              </a:graphicData>
+            </a:graphic>
+          </wp:anchor>
+        </w:drawing>
+      </w:r>
+      <w:r>
+        <w:t>#181D31</w:t>
       </w:r>
     </w:p>
     <w:p>
       <w:r>
-        <w:lastRenderedPageBreak/>
-        <w:br w:type="page"/>
+        <w:t>#678983</w:t>
       </w:r>
     </w:p>
     <w:p>
+      <w:r>
+        <w:t>#E6DDC4</w:t>
+      </w:r>
+    </w:p>
+    <w:p>
+      <w:r>
+        <w:t>#F0E9D2</w:t>
+      </w:r>
+    </w:p>
+    <w:p/>
+    <w:p/>
+    <w:p/>
+    <w:p/>
+    <w:p/>
+    <w:p/>
+    <w:p/>
+    <w:p/>
+    <w:p>
+      <w:r>
+        <w:t>Hemsidans färger kommer vara utformade så att högst upp på sidan är den mörkaste färgen, exempelvis header och navbar och sedan kommer ljusare färger att användas när man scrollar längre ner för att skapa en unik design.</w:t>
+      </w:r>
+      <w:r>
+        <w:br w:type="page"/>
+      </w:r>
+    </w:p>
+    <w:p>
       <w:pPr>
         <w:pStyle w:val="Rubrik2"/>
       </w:pPr>
-      <w:proofErr w:type="spellStart"/>
       <w:r>
         <w:lastRenderedPageBreak/>
-        <w:t>Wireframes</w:t>
-      </w:r>
-      <w:proofErr w:type="spellEnd"/>
-      <w:r>
-        <w:t>/</w:t>
-      </w:r>
-      <w:proofErr w:type="spellStart"/>
-      <w:r>
-        <w:t>Mockups</w:t>
-      </w:r>
-      <w:proofErr w:type="spellEnd"/>
+        <w:t>Wireframes/Mockups</w:t>
+      </w:r>
     </w:p>
     <w:p>
       <w:pPr>
@@ -629,21 +724,7 @@
         <w:rPr>
           <w:i/>
         </w:rPr>
-        <w:t xml:space="preserve">dina </w:t>
-      </w:r>
-      <w:proofErr w:type="spellStart"/>
-      <w:r>
-        <w:rPr>
-          <w:i/>
-        </w:rPr>
-        <w:t>wireframes</w:t>
-      </w:r>
-      <w:proofErr w:type="spellEnd"/>
-      <w:r>
-        <w:rPr>
-          <w:i/>
-        </w:rPr>
-        <w:t xml:space="preserve"> som visar layouten på samtliga sidor på din webbplats. Glöm inte att beskriva hur sidan kommer att se ut vid olika skärmstorlekar.</w:t>
+        <w:t>dina wireframes som visar layouten på samtliga sidor på din webbplats. Glöm inte att beskriva hur sidan kommer att se ut vid olika skärmstorlekar.</w:t>
       </w:r>
       <w:r>
         <w:rPr>
@@ -652,7 +733,45 @@
         <w:t>]</w:t>
       </w:r>
     </w:p>
-    <w:p/>
+    <w:p>
+      <w:r>
+        <w:drawing>
+          <wp:inline distT="0" distB="0" distL="0" distR="0" wp14:anchorId="05B85EB8" wp14:editId="67F3EBA7">
+            <wp:extent cx="5760720" cy="7934325"/>
+            <wp:effectExtent l="0" t="0" r="0" b="9525"/>
+            <wp:docPr id="2" name="Bildobjekt 2"/>
+            <wp:cNvGraphicFramePr>
+              <a:graphicFrameLocks xmlns:a="http://schemas.openxmlformats.org/drawingml/2006/main" noChangeAspect="1"/>
+            </wp:cNvGraphicFramePr>
+            <a:graphic xmlns:a="http://schemas.openxmlformats.org/drawingml/2006/main">
+              <a:graphicData uri="http://schemas.openxmlformats.org/drawingml/2006/picture">
+                <pic:pic xmlns:pic="http://schemas.openxmlformats.org/drawingml/2006/picture">
+                  <pic:nvPicPr>
+                    <pic:cNvPr id="1" name=""/>
+                    <pic:cNvPicPr/>
+                  </pic:nvPicPr>
+                  <pic:blipFill>
+                    <a:blip r:embed="rId11"/>
+                    <a:stretch>
+                      <a:fillRect/>
+                    </a:stretch>
+                  </pic:blipFill>
+                  <pic:spPr>
+                    <a:xfrm>
+                      <a:off x="0" y="0"/>
+                      <a:ext cx="5760720" cy="7934325"/>
+                    </a:xfrm>
+                    <a:prstGeom prst="rect">
+                      <a:avLst/>
+                    </a:prstGeom>
+                  </pic:spPr>
+                </pic:pic>
+              </a:graphicData>
+            </a:graphic>
+          </wp:inline>
+        </w:drawing>
+      </w:r>
+    </w:p>
     <w:sectPr>
       <w:pgSz w:w="11906" w:h="16838"/>
       <w:pgMar w:top="1417" w:right="1417" w:bottom="1417" w:left="1417" w:header="708" w:footer="708" w:gutter="0"/>
@@ -1071,6 +1190,7 @@
     <w:lsdException w:name="HTML Sample" w:semiHidden="1" w:unhideWhenUsed="1"/>
     <w:lsdException w:name="HTML Typewriter" w:semiHidden="1" w:unhideWhenUsed="1"/>
     <w:lsdException w:name="HTML Variable" w:semiHidden="1" w:unhideWhenUsed="1"/>
+    <w:lsdException w:name="Normal Table" w:semiHidden="1" w:unhideWhenUsed="1"/>
     <w:lsdException w:name="annotation subject" w:semiHidden="1" w:unhideWhenUsed="1"/>
     <w:lsdException w:name="No List" w:semiHidden="1" w:unhideWhenUsed="1"/>
     <w:lsdException w:name="Outline List 1" w:semiHidden="1" w:unhideWhenUsed="1"/>
@@ -1113,8 +1233,11 @@
     <w:lsdException w:name="Table Contemporary" w:semiHidden="1" w:unhideWhenUsed="1"/>
     <w:lsdException w:name="Table Elegant" w:semiHidden="1" w:unhideWhenUsed="1"/>
     <w:lsdException w:name="Table Professional" w:semiHidden="1" w:unhideWhenUsed="1"/>
+    <w:lsdException w:name="Table Subtle 1" w:semiHidden="1" w:unhideWhenUsed="1"/>
     <w:lsdException w:name="Table Subtle 2" w:semiHidden="1" w:unhideWhenUsed="1"/>
     <w:lsdException w:name="Table Web 1" w:semiHidden="1" w:unhideWhenUsed="1"/>
+    <w:lsdException w:name="Table Web 2" w:semiHidden="1" w:unhideWhenUsed="1"/>
+    <w:lsdException w:name="Table Web 3" w:semiHidden="1" w:unhideWhenUsed="1"/>
     <w:lsdException w:name="Balloon Text" w:semiHidden="1" w:unhideWhenUsed="1"/>
     <w:lsdException w:name="Table Grid" w:uiPriority="59"/>
     <w:lsdException w:name="Table Theme" w:semiHidden="1" w:unhideWhenUsed="1"/>
@@ -1821,6 +1944,15 @@
 </file>
 
 <file path=customXml/item2.xml><?xml version="1.0" encoding="utf-8"?>
+<?mso-contentType ?>
+<FormTemplates xmlns="http://schemas.microsoft.com/sharepoint/v3/contenttype/forms">
+  <Display>DocumentLibraryForm</Display>
+  <Edit>DocumentLibraryForm</Edit>
+  <New>DocumentLibraryForm</New>
+</FormTemplates>
+</file>
+
+<file path=customXml/item3.xml><?xml version="1.0" encoding="utf-8"?>
 <ct:contentTypeSchema xmlns:ct="http://schemas.microsoft.com/office/2006/metadata/contentType" xmlns:ma="http://schemas.microsoft.com/office/2006/metadata/properties/metaAttributes" ct:_="" ma:_="" ma:contentTypeName="dokument" ma:contentTypeID="0x010100BAB47F5A6F54EF4ABFD8AD48CEF618FE" ma:contentTypeVersion="8" ma:contentTypeDescription="Skapa ett nytt dokument." ma:contentTypeScope="" ma:versionID="7a0158473895210e2aaea513cc2cc7cc">
   <xsd:schema xmlns:xsd="http://www.w3.org/2001/XMLSchema" xmlns:xs="http://www.w3.org/2001/XMLSchema" xmlns:p="http://schemas.microsoft.com/office/2006/metadata/properties" xmlns:ns2="9500dfdf-6400-4f58-b650-ab3fa25f6cd8" xmlns:ns3="510bab60-a962-4f30-a65a-f0e4ce29438c" targetNamespace="http://schemas.microsoft.com/office/2006/metadata/properties" ma:root="true" ma:fieldsID="c5edb1eb089d371a3a5a423a9fe3e38a" ns2:_="" ns3:_="">
     <xsd:import namespace="9500dfdf-6400-4f58-b650-ab3fa25f6cd8"/>
@@ -1997,15 +2129,6 @@
 </ct:contentTypeSchema>
 </file>
 
-<file path=customXml/item3.xml><?xml version="1.0" encoding="utf-8"?>
-<?mso-contentType ?>
-<FormTemplates xmlns="http://schemas.microsoft.com/sharepoint/v3/contenttype/forms">
-  <Display>DocumentLibraryForm</Display>
-  <Edit>DocumentLibraryForm</Edit>
-  <New>DocumentLibraryForm</New>
-</FormTemplates>
-</file>
-
 <file path=customXml/itemProps1.xml><?xml version="1.0" encoding="utf-8"?>
 <ds:datastoreItem xmlns:ds="http://schemas.openxmlformats.org/officeDocument/2006/customXml" ds:itemID="{D4F2B143-B39F-4A1A-9191-D97C4B74288E}">
   <ds:schemaRefs>
@@ -2015,9 +2138,28 @@
 </file>
 
 <file path=customXml/itemProps2.xml><?xml version="1.0" encoding="utf-8"?>
-<ds:datastoreItem xmlns:ds="http://schemas.openxmlformats.org/officeDocument/2006/customXml" ds:itemID="{8C1920F7-83C2-493A-926B-A481B26010AF}"/>
+<ds:datastoreItem xmlns:ds="http://schemas.openxmlformats.org/officeDocument/2006/customXml" ds:itemID="{88D139AD-EAF1-4489-BA99-EEAA8CF634A4}">
+  <ds:schemaRefs>
+    <ds:schemaRef ds:uri="http://schemas.microsoft.com/sharepoint/v3/contenttype/forms"/>
+  </ds:schemaRefs>
+</ds:datastoreItem>
 </file>
 
 <file path=customXml/itemProps3.xml><?xml version="1.0" encoding="utf-8"?>
-<ds:datastoreItem xmlns:ds="http://schemas.openxmlformats.org/officeDocument/2006/customXml" ds:itemID="{88D139AD-EAF1-4489-BA99-EEAA8CF634A4}"/>
+<ds:datastoreItem xmlns:ds="http://schemas.openxmlformats.org/officeDocument/2006/customXml" ds:itemID="{8C1920F7-83C2-493A-926B-A481B26010AF}">
+  <ds:schemaRefs>
+    <ds:schemaRef ds:uri="http://schemas.microsoft.com/office/2006/metadata/contentType"/>
+    <ds:schemaRef ds:uri="http://schemas.microsoft.com/office/2006/metadata/properties/metaAttributes"/>
+    <ds:schemaRef ds:uri="http://www.w3.org/2001/XMLSchema"/>
+    <ds:schemaRef ds:uri="http://schemas.microsoft.com/office/2006/metadata/properties"/>
+    <ds:schemaRef ds:uri="9500dfdf-6400-4f58-b650-ab3fa25f6cd8"/>
+    <ds:schemaRef ds:uri="510bab60-a962-4f30-a65a-f0e4ce29438c"/>
+    <ds:schemaRef ds:uri="http://schemas.microsoft.com/office/2006/documentManagement/types"/>
+    <ds:schemaRef ds:uri="http://schemas.microsoft.com/office/infopath/2007/PartnerControls"/>
+    <ds:schemaRef ds:uri="http://schemas.openxmlformats.org/package/2006/metadata/core-properties"/>
+    <ds:schemaRef ds:uri="http://purl.org/dc/elements/1.1/"/>
+    <ds:schemaRef ds:uri="http://purl.org/dc/terms/"/>
+    <ds:schemaRef ds:uri="http://schemas.microsoft.com/internal/obd"/>
+  </ds:schemaRefs>
+</ds:datastoreItem>
 </file>
--- a/grafisk-manual-mall.docx
+++ b/grafisk-manual-mall.docx
@@ -2,6 +2,7 @@
 <file path=word/document.xml><?xml version="1.0" encoding="utf-8"?>
 <w:document xmlns:wpc="http://schemas.microsoft.com/office/word/2010/wordprocessingCanvas" xmlns:cx="http://schemas.microsoft.com/office/drawing/2014/chartex" xmlns:cx1="http://schemas.microsoft.com/office/drawing/2015/9/8/chartex" xmlns:cx2="http://schemas.microsoft.com/office/drawing/2015/10/21/chartex" xmlns:cx3="http://schemas.microsoft.com/office/drawing/2016/5/9/chartex" xmlns:cx4="http://schemas.microsoft.com/office/drawing/2016/5/10/chartex" xmlns:cx5="http://schemas.microsoft.com/office/drawing/2016/5/11/chartex" xmlns:cx6="http://schemas.microsoft.com/office/drawing/2016/5/12/chartex" xmlns:cx7="http://schemas.microsoft.com/office/drawing/2016/5/13/chartex" xmlns:cx8="http://schemas.microsoft.com/office/drawing/2016/5/14/chartex" xmlns:mc="http://schemas.openxmlformats.org/markup-compatibility/2006" xmlns:aink="http://schemas.microsoft.com/office/drawing/2016/ink" xmlns:am3d="http://schemas.microsoft.com/office/drawing/2017/model3d" xmlns:o="urn:schemas-microsoft-com:office:office" xmlns:oel="http://schemas.microsoft.com/office/2019/extlst" xmlns:r="http://schemas.openxmlformats.org/officeDocument/2006/relationships" xmlns:m="http://schemas.openxmlformats.org/officeDocument/2006/math" xmlns:v="urn:schemas-microsoft-com:vml" xmlns:wp14="http://schemas.microsoft.com/office/word/2010/wordprocessingDrawing" xmlns:wp="http://schemas.openxmlformats.org/drawingml/2006/wordprocessingDrawing" xmlns:w10="urn:schemas-microsoft-com:office:word" xmlns:w="http://schemas.openxmlformats.org/wordprocessingml/2006/main" xmlns:w14="http://schemas.microsoft.com/office/word/2010/wordml" xmlns:w15="http://schemas.microsoft.com/office/word/2012/wordml" xmlns:w16cex="http://schemas.microsoft.com/office/word/2018/wordml/cex" xmlns:w16cid="http://schemas.microsoft.com/office/word/2016/wordml/cid" xmlns:w16="http://schemas.microsoft.com/office/word/2018/wordml" xmlns:w16sdtdh="http://schemas.microsoft.com/office/word/2020/wordml/sdtdatahash" xmlns:w16se="http://schemas.microsoft.com/office/word/2015/wordml/symex" xmlns:wpg="http://schemas.microsoft.com/office/word/2010/wordprocessingGroup" xmlns:wpi="http://schemas.microsoft.com/office/word/2010/wordprocessingInk" xmlns:wne="http://schemas.microsoft.com/office/word/2006/wordml" xmlns:wps="http://schemas.microsoft.com/office/word/2010/wordprocessingShape" mc:Ignorable="w14 w15 w16se w16cid w16 w16cex w16sdtdh wp14">
   <w:body>
+    <w:p/>
     <w:p>
       <w:pPr>
         <w:rPr>
@@ -9,12 +10,20 @@
           <w:b/>
           <w:bCs/>
           <w:color w:val="4F81BD" w:themeColor="accent1"/>
-          <w:sz w:val="26"/>
-          <w:szCs w:val="26"/>
+          <w:sz w:val="56"/>
+          <w:szCs w:val="56"/>
         </w:rPr>
       </w:pPr>
       <w:r>
         <w:br w:type="page"/>
+      </w:r>
+      <w:r>
+        <w:rPr>
+          <w:sz w:val="56"/>
+          <w:szCs w:val="56"/>
+        </w:rPr>
+        <w:lastRenderedPageBreak/>
+        <w:t>STUDENTBO.SE</w:t>
       </w:r>
     </w:p>
     <w:sdt>
@@ -509,7 +518,6 @@
       </w:pPr>
       <w:bookmarkStart w:id="0" w:name="_Toc369022129"/>
       <w:r>
-        <w:lastRenderedPageBreak/>
         <w:t>Inledning</w:t>
       </w:r>
       <w:bookmarkEnd w:id="0"/>
@@ -549,7 +557,19 @@
         <w:rPr>
           <w:iCs/>
         </w:rPr>
-        <w:t>Då sidan är för studenter och de flesta som studerar idag är ungdomar. Av denna anledning kommer hemsidan utformas på ett minimalistiskt sätt och allt ska vara lättillgängligt eftersom dagens ungdomar kräver snabb stimulans då de är vana med mobiler och liknande.</w:t>
+        <w:t xml:space="preserve">Då sidan är för studenter och de flesta som studerar idag är ungdomar. Av denna anledning kommer hemsidan utformas på ett minimalistiskt sätt och allt ska vara lättillgängligt eftersom dagens ungdomar kräver snabb stimulans då de är vana </w:t>
+      </w:r>
+      <w:r>
+        <w:rPr>
+          <w:iCs/>
+        </w:rPr>
+        <w:t>vid</w:t>
+      </w:r>
+      <w:r>
+        <w:rPr>
+          <w:iCs/>
+        </w:rPr>
+        <w:t xml:space="preserve"> mobiler och liknande.</w:t>
       </w:r>
     </w:p>
     <w:p>
@@ -608,6 +628,9 @@
     </w:p>
     <w:p>
       <w:r>
+        <w:rPr>
+          <w:noProof/>
+        </w:rPr>
         <w:drawing>
           <wp:anchor distT="0" distB="0" distL="114300" distR="114300" simplePos="0" relativeHeight="251658240" behindDoc="0" locked="0" layoutInCell="1" allowOverlap="1" wp14:anchorId="70988292" wp14:editId="6E3592DA">
             <wp:simplePos x="0" y="0"/>
@@ -664,8 +687,13 @@
     </w:p>
     <w:p>
       <w:r>
-        <w:t>#678983</w:t>
-      </w:r>
+        <w:t>#</w:t>
+      </w:r>
+      <w:proofErr w:type="gramStart"/>
+      <w:r>
+        <w:t>678983</w:t>
+      </w:r>
+      <w:proofErr w:type="gramEnd"/>
     </w:p>
     <w:p>
       <w:r>
@@ -687,7 +715,23 @@
     <w:p/>
     <w:p>
       <w:r>
-        <w:t>Hemsidans färger kommer vara utformade så att högst upp på sidan är den mörkaste färgen, exempelvis header och navbar och sedan kommer ljusare färger att användas när man scrollar längre ner för att skapa en unik design.</w:t>
+        <w:t xml:space="preserve">Hemsidans färger kommer vara utformade så att högst upp på sidan är den mörkaste färgen, exempelvis </w:t>
+      </w:r>
+      <w:proofErr w:type="spellStart"/>
+      <w:r>
+        <w:t>header</w:t>
+      </w:r>
+      <w:proofErr w:type="spellEnd"/>
+      <w:r>
+        <w:t xml:space="preserve"> och </w:t>
+      </w:r>
+      <w:proofErr w:type="spellStart"/>
+      <w:r>
+        <w:t>navbar</w:t>
+      </w:r>
+      <w:proofErr w:type="spellEnd"/>
+      <w:r>
+        <w:t xml:space="preserve"> och sedan kommer ljusare färger att användas när man scrollar längre ner för att skapa en unik design.</w:t>
       </w:r>
       <w:r>
         <w:br w:type="page"/>
@@ -697,10 +741,20 @@
       <w:pPr>
         <w:pStyle w:val="Rubrik2"/>
       </w:pPr>
+      <w:proofErr w:type="spellStart"/>
       <w:r>
         <w:lastRenderedPageBreak/>
-        <w:t>Wireframes/Mockups</w:t>
-      </w:r>
+        <w:t>Wireframes</w:t>
+      </w:r>
+      <w:proofErr w:type="spellEnd"/>
+      <w:r>
+        <w:t>/</w:t>
+      </w:r>
+      <w:proofErr w:type="spellStart"/>
+      <w:r>
+        <w:t>Mockups</w:t>
+      </w:r>
+      <w:proofErr w:type="spellEnd"/>
     </w:p>
     <w:p>
       <w:pPr>
@@ -724,21 +778,59 @@
         <w:rPr>
           <w:i/>
         </w:rPr>
-        <w:t>dina wireframes som visar layouten på samtliga sidor på din webbplats. Glöm inte att beskriva hur sidan kommer att se ut vid olika skärmstorlekar.</w:t>
-      </w:r>
+        <w:t xml:space="preserve">dina </w:t>
+      </w:r>
+      <w:proofErr w:type="spellStart"/>
       <w:r>
         <w:rPr>
           <w:i/>
         </w:rPr>
+        <w:t>wireframes</w:t>
+      </w:r>
+      <w:proofErr w:type="spellEnd"/>
+      <w:r>
+        <w:rPr>
+          <w:i/>
+        </w:rPr>
+        <w:t xml:space="preserve"> som visar layouten på samtliga sidor på din webbplats. Glöm inte att beskriva hur sidan kommer att se ut vid olika skärmstorlekar.</w:t>
+      </w:r>
+      <w:r>
+        <w:rPr>
+          <w:i/>
+        </w:rPr>
         <w:t>]</w:t>
       </w:r>
     </w:p>
     <w:p>
-      <w:r>
+      <w:pPr>
+        <w:rPr>
+          <w:b/>
+          <w:bCs/>
+          <w:i/>
+          <w:sz w:val="32"/>
+          <w:szCs w:val="32"/>
+        </w:rPr>
+      </w:pPr>
+      <w:r>
+        <w:rPr>
+          <w:b/>
+          <w:bCs/>
+          <w:i/>
+          <w:sz w:val="32"/>
+          <w:szCs w:val="32"/>
+        </w:rPr>
+        <w:t>FÖRSTA SIDA</w:t>
+      </w:r>
+    </w:p>
+    <w:p>
+      <w:r>
+        <w:rPr>
+          <w:noProof/>
+        </w:rPr>
         <w:drawing>
-          <wp:inline distT="0" distB="0" distL="0" distR="0" wp14:anchorId="05B85EB8" wp14:editId="67F3EBA7">
-            <wp:extent cx="5760720" cy="7934325"/>
-            <wp:effectExtent l="0" t="0" r="0" b="9525"/>
+          <wp:inline distT="0" distB="0" distL="0" distR="0" wp14:anchorId="05B85EB8" wp14:editId="216ABC28">
+            <wp:extent cx="5179807" cy="7134225"/>
+            <wp:effectExtent l="0" t="0" r="1905" b="0"/>
             <wp:docPr id="2" name="Bildobjekt 2"/>
             <wp:cNvGraphicFramePr>
               <a:graphicFrameLocks xmlns:a="http://schemas.openxmlformats.org/drawingml/2006/main" noChangeAspect="1"/>
@@ -759,7 +851,423 @@
                   <pic:spPr>
                     <a:xfrm>
                       <a:off x="0" y="0"/>
-                      <a:ext cx="5760720" cy="7934325"/>
+                      <a:ext cx="5180776" cy="7135560"/>
+                    </a:xfrm>
+                    <a:prstGeom prst="rect">
+                      <a:avLst/>
+                    </a:prstGeom>
+                  </pic:spPr>
+                </pic:pic>
+              </a:graphicData>
+            </a:graphic>
+          </wp:inline>
+        </w:drawing>
+      </w:r>
+    </w:p>
+    <w:p/>
+    <w:p>
+      <w:r>
+        <w:lastRenderedPageBreak/>
+        <w:t>FÖRSTA SIDAN TILL MOBILA ENHETER</w:t>
+      </w:r>
+    </w:p>
+    <w:p>
+      <w:r>
+        <w:drawing>
+          <wp:inline distT="0" distB="0" distL="0" distR="0" wp14:anchorId="0F17CF36" wp14:editId="703A3A32">
+            <wp:extent cx="5760720" cy="7722870"/>
+            <wp:effectExtent l="0" t="0" r="0" b="0"/>
+            <wp:docPr id="5" name="Bildobjekt 5"/>
+            <wp:cNvGraphicFramePr>
+              <a:graphicFrameLocks xmlns:a="http://schemas.openxmlformats.org/drawingml/2006/main" noChangeAspect="1"/>
+            </wp:cNvGraphicFramePr>
+            <a:graphic xmlns:a="http://schemas.openxmlformats.org/drawingml/2006/main">
+              <a:graphicData uri="http://schemas.openxmlformats.org/drawingml/2006/picture">
+                <pic:pic xmlns:pic="http://schemas.openxmlformats.org/drawingml/2006/picture">
+                  <pic:nvPicPr>
+                    <pic:cNvPr id="1" name=""/>
+                    <pic:cNvPicPr/>
+                  </pic:nvPicPr>
+                  <pic:blipFill>
+                    <a:blip r:embed="rId12"/>
+                    <a:stretch>
+                      <a:fillRect/>
+                    </a:stretch>
+                  </pic:blipFill>
+                  <pic:spPr>
+                    <a:xfrm>
+                      <a:off x="0" y="0"/>
+                      <a:ext cx="5760720" cy="7722870"/>
+                    </a:xfrm>
+                    <a:prstGeom prst="rect">
+                      <a:avLst/>
+                    </a:prstGeom>
+                  </pic:spPr>
+                </pic:pic>
+              </a:graphicData>
+            </a:graphic>
+          </wp:inline>
+        </w:drawing>
+      </w:r>
+    </w:p>
+    <w:p>
+      <w:pPr>
+        <w:rPr>
+          <w:b/>
+          <w:bCs/>
+          <w:sz w:val="32"/>
+          <w:szCs w:val="32"/>
+        </w:rPr>
+      </w:pPr>
+    </w:p>
+    <w:p>
+      <w:pPr>
+        <w:rPr>
+          <w:b/>
+          <w:bCs/>
+          <w:sz w:val="32"/>
+          <w:szCs w:val="32"/>
+        </w:rPr>
+      </w:pPr>
+      <w:r>
+        <w:rPr>
+          <w:b/>
+          <w:bCs/>
+          <w:sz w:val="32"/>
+          <w:szCs w:val="32"/>
+        </w:rPr>
+        <w:t>ANDRA SIDA</w:t>
+      </w:r>
+    </w:p>
+    <w:p>
+      <w:pPr>
+        <w:rPr>
+          <w:b/>
+          <w:bCs/>
+          <w:sz w:val="32"/>
+          <w:szCs w:val="32"/>
+        </w:rPr>
+      </w:pPr>
+      <w:r>
+        <w:rPr>
+          <w:b/>
+          <w:bCs/>
+          <w:sz w:val="32"/>
+          <w:szCs w:val="32"/>
+        </w:rPr>
+        <w:lastRenderedPageBreak/>
+        <w:drawing>
+          <wp:inline distT="0" distB="0" distL="0" distR="0" wp14:anchorId="1336A05E" wp14:editId="5AE1AF5B">
+            <wp:extent cx="5760720" cy="7999730"/>
+            <wp:effectExtent l="0" t="0" r="0" b="1270"/>
+            <wp:docPr id="3" name="Bildobjekt 3"/>
+            <wp:cNvGraphicFramePr>
+              <a:graphicFrameLocks xmlns:a="http://schemas.openxmlformats.org/drawingml/2006/main" noChangeAspect="1"/>
+            </wp:cNvGraphicFramePr>
+            <a:graphic xmlns:a="http://schemas.openxmlformats.org/drawingml/2006/main">
+              <a:graphicData uri="http://schemas.openxmlformats.org/drawingml/2006/picture">
+                <pic:pic xmlns:pic="http://schemas.openxmlformats.org/drawingml/2006/picture">
+                  <pic:nvPicPr>
+                    <pic:cNvPr id="1" name=""/>
+                    <pic:cNvPicPr/>
+                  </pic:nvPicPr>
+                  <pic:blipFill>
+                    <a:blip r:embed="rId13"/>
+                    <a:stretch>
+                      <a:fillRect/>
+                    </a:stretch>
+                  </pic:blipFill>
+                  <pic:spPr>
+                    <a:xfrm>
+                      <a:off x="0" y="0"/>
+                      <a:ext cx="5760720" cy="7999730"/>
+                    </a:xfrm>
+                    <a:prstGeom prst="rect">
+                      <a:avLst/>
+                    </a:prstGeom>
+                  </pic:spPr>
+                </pic:pic>
+              </a:graphicData>
+            </a:graphic>
+          </wp:inline>
+        </w:drawing>
+      </w:r>
+    </w:p>
+    <w:p>
+      <w:pPr>
+        <w:rPr>
+          <w:b/>
+          <w:bCs/>
+          <w:sz w:val="32"/>
+          <w:szCs w:val="32"/>
+        </w:rPr>
+      </w:pPr>
+    </w:p>
+    <w:p>
+      <w:pPr>
+        <w:rPr>
+          <w:b/>
+          <w:bCs/>
+          <w:sz w:val="32"/>
+          <w:szCs w:val="32"/>
+        </w:rPr>
+      </w:pPr>
+    </w:p>
+    <w:p>
+      <w:pPr>
+        <w:rPr>
+          <w:sz w:val="32"/>
+          <w:szCs w:val="32"/>
+        </w:rPr>
+      </w:pPr>
+      <w:r>
+        <w:rPr>
+          <w:sz w:val="32"/>
+          <w:szCs w:val="32"/>
+        </w:rPr>
+        <w:lastRenderedPageBreak/>
+        <w:t>Andra sidan för mobila enheter</w:t>
+      </w:r>
+    </w:p>
+    <w:p>
+      <w:pPr>
+        <w:rPr>
+          <w:b/>
+          <w:bCs/>
+          <w:sz w:val="32"/>
+          <w:szCs w:val="32"/>
+        </w:rPr>
+      </w:pPr>
+      <w:r>
+        <w:rPr>
+          <w:b/>
+          <w:bCs/>
+          <w:sz w:val="32"/>
+          <w:szCs w:val="32"/>
+        </w:rPr>
+        <w:drawing>
+          <wp:inline distT="0" distB="0" distL="0" distR="0" wp14:anchorId="61AA8827" wp14:editId="1903CC18">
+            <wp:extent cx="5760720" cy="7947660"/>
+            <wp:effectExtent l="0" t="0" r="0" b="0"/>
+            <wp:docPr id="6" name="Bildobjekt 6"/>
+            <wp:cNvGraphicFramePr>
+              <a:graphicFrameLocks xmlns:a="http://schemas.openxmlformats.org/drawingml/2006/main" noChangeAspect="1"/>
+            </wp:cNvGraphicFramePr>
+            <a:graphic xmlns:a="http://schemas.openxmlformats.org/drawingml/2006/main">
+              <a:graphicData uri="http://schemas.openxmlformats.org/drawingml/2006/picture">
+                <pic:pic xmlns:pic="http://schemas.openxmlformats.org/drawingml/2006/picture">
+                  <pic:nvPicPr>
+                    <pic:cNvPr id="1" name=""/>
+                    <pic:cNvPicPr/>
+                  </pic:nvPicPr>
+                  <pic:blipFill>
+                    <a:blip r:embed="rId14"/>
+                    <a:stretch>
+                      <a:fillRect/>
+                    </a:stretch>
+                  </pic:blipFill>
+                  <pic:spPr>
+                    <a:xfrm>
+                      <a:off x="0" y="0"/>
+                      <a:ext cx="5760720" cy="7947660"/>
+                    </a:xfrm>
+                    <a:prstGeom prst="rect">
+                      <a:avLst/>
+                    </a:prstGeom>
+                  </pic:spPr>
+                </pic:pic>
+              </a:graphicData>
+            </a:graphic>
+          </wp:inline>
+        </w:drawing>
+      </w:r>
+    </w:p>
+    <w:p>
+      <w:pPr>
+        <w:rPr>
+          <w:b/>
+          <w:bCs/>
+          <w:sz w:val="32"/>
+          <w:szCs w:val="32"/>
+        </w:rPr>
+      </w:pPr>
+    </w:p>
+    <w:p>
+      <w:pPr>
+        <w:rPr>
+          <w:b/>
+          <w:bCs/>
+          <w:sz w:val="32"/>
+          <w:szCs w:val="32"/>
+        </w:rPr>
+      </w:pPr>
+      <w:r>
+        <w:rPr>
+          <w:b/>
+          <w:bCs/>
+          <w:sz w:val="32"/>
+          <w:szCs w:val="32"/>
+        </w:rPr>
+        <w:lastRenderedPageBreak/>
+        <w:t>TREDJE SIDAN</w:t>
+      </w:r>
+    </w:p>
+    <w:p>
+      <w:pPr>
+        <w:rPr>
+          <w:b/>
+          <w:bCs/>
+          <w:sz w:val="32"/>
+          <w:szCs w:val="32"/>
+        </w:rPr>
+      </w:pPr>
+    </w:p>
+    <w:p>
+      <w:pPr>
+        <w:rPr>
+          <w:b/>
+          <w:bCs/>
+          <w:sz w:val="32"/>
+          <w:szCs w:val="32"/>
+        </w:rPr>
+      </w:pPr>
+    </w:p>
+    <w:p>
+      <w:pPr>
+        <w:rPr>
+          <w:b/>
+          <w:bCs/>
+          <w:sz w:val="32"/>
+          <w:szCs w:val="32"/>
+        </w:rPr>
+      </w:pPr>
+      <w:r>
+        <w:rPr>
+          <w:b/>
+          <w:bCs/>
+          <w:sz w:val="32"/>
+          <w:szCs w:val="32"/>
+        </w:rPr>
+        <w:drawing>
+          <wp:inline distT="0" distB="0" distL="0" distR="0" wp14:anchorId="2B9DB1F2" wp14:editId="5A64B396">
+            <wp:extent cx="5159162" cy="7134225"/>
+            <wp:effectExtent l="0" t="0" r="3810" b="0"/>
+            <wp:docPr id="4" name="Bildobjekt 4"/>
+            <wp:cNvGraphicFramePr>
+              <a:graphicFrameLocks xmlns:a="http://schemas.openxmlformats.org/drawingml/2006/main" noChangeAspect="1"/>
+            </wp:cNvGraphicFramePr>
+            <a:graphic xmlns:a="http://schemas.openxmlformats.org/drawingml/2006/main">
+              <a:graphicData uri="http://schemas.openxmlformats.org/drawingml/2006/picture">
+                <pic:pic xmlns:pic="http://schemas.openxmlformats.org/drawingml/2006/picture">
+                  <pic:nvPicPr>
+                    <pic:cNvPr id="1" name=""/>
+                    <pic:cNvPicPr/>
+                  </pic:nvPicPr>
+                  <pic:blipFill>
+                    <a:blip r:embed="rId15"/>
+                    <a:stretch>
+                      <a:fillRect/>
+                    </a:stretch>
+                  </pic:blipFill>
+                  <pic:spPr>
+                    <a:xfrm>
+                      <a:off x="0" y="0"/>
+                      <a:ext cx="5164276" cy="7141297"/>
+                    </a:xfrm>
+                    <a:prstGeom prst="rect">
+                      <a:avLst/>
+                    </a:prstGeom>
+                  </pic:spPr>
+                </pic:pic>
+              </a:graphicData>
+            </a:graphic>
+          </wp:inline>
+        </w:drawing>
+      </w:r>
+    </w:p>
+    <w:p>
+      <w:pPr>
+        <w:rPr>
+          <w:b/>
+          <w:bCs/>
+          <w:sz w:val="32"/>
+          <w:szCs w:val="32"/>
+        </w:rPr>
+      </w:pPr>
+      <w:proofErr w:type="spellStart"/>
+      <w:r>
+        <w:rPr>
+          <w:b/>
+          <w:bCs/>
+          <w:sz w:val="32"/>
+          <w:szCs w:val="32"/>
+        </w:rPr>
+        <w:t>Trejde</w:t>
+      </w:r>
+      <w:proofErr w:type="spellEnd"/>
+      <w:r>
+        <w:rPr>
+          <w:b/>
+          <w:bCs/>
+          <w:sz w:val="32"/>
+          <w:szCs w:val="32"/>
+        </w:rPr>
+        <w:t xml:space="preserve"> sidan för </w:t>
+      </w:r>
+      <w:proofErr w:type="gramStart"/>
+      <w:r>
+        <w:rPr>
+          <w:b/>
+          <w:bCs/>
+          <w:sz w:val="32"/>
+          <w:szCs w:val="32"/>
+        </w:rPr>
+        <w:t>mobila  enheter</w:t>
+      </w:r>
+      <w:proofErr w:type="gramEnd"/>
+    </w:p>
+    <w:p>
+      <w:pPr>
+        <w:rPr>
+          <w:b/>
+          <w:bCs/>
+          <w:sz w:val="32"/>
+          <w:szCs w:val="32"/>
+        </w:rPr>
+      </w:pPr>
+      <w:r>
+        <w:rPr>
+          <w:b/>
+          <w:bCs/>
+          <w:sz w:val="32"/>
+          <w:szCs w:val="32"/>
+        </w:rPr>
+        <w:lastRenderedPageBreak/>
+        <w:drawing>
+          <wp:inline distT="0" distB="0" distL="0" distR="0" wp14:anchorId="30B7C3D2" wp14:editId="2839D7BC">
+            <wp:extent cx="5760720" cy="7780020"/>
+            <wp:effectExtent l="0" t="0" r="0" b="0"/>
+            <wp:docPr id="7" name="Bildobjekt 7"/>
+            <wp:cNvGraphicFramePr>
+              <a:graphicFrameLocks xmlns:a="http://schemas.openxmlformats.org/drawingml/2006/main" noChangeAspect="1"/>
+            </wp:cNvGraphicFramePr>
+            <a:graphic xmlns:a="http://schemas.openxmlformats.org/drawingml/2006/main">
+              <a:graphicData uri="http://schemas.openxmlformats.org/drawingml/2006/picture">
+                <pic:pic xmlns:pic="http://schemas.openxmlformats.org/drawingml/2006/picture">
+                  <pic:nvPicPr>
+                    <pic:cNvPr id="1" name=""/>
+                    <pic:cNvPicPr/>
+                  </pic:nvPicPr>
+                  <pic:blipFill>
+                    <a:blip r:embed="rId16"/>
+                    <a:stretch>
+                      <a:fillRect/>
+                    </a:stretch>
+                  </pic:blipFill>
+                  <pic:spPr>
+                    <a:xfrm>
+                      <a:off x="0" y="0"/>
+                      <a:ext cx="5760720" cy="7780020"/>
                     </a:xfrm>
                     <a:prstGeom prst="rect">
                       <a:avLst/>
@@ -1940,19 +2448,6 @@
 </file>
 
 <file path=customXml/item1.xml><?xml version="1.0" encoding="utf-8"?>
-<b:Sources xmlns:b="http://schemas.openxmlformats.org/officeDocument/2006/bibliography" xmlns="http://schemas.openxmlformats.org/officeDocument/2006/bibliography" SelectedStyle="\APA.XSL" StyleName="APA"/>
-</file>
-
-<file path=customXml/item2.xml><?xml version="1.0" encoding="utf-8"?>
-<?mso-contentType ?>
-<FormTemplates xmlns="http://schemas.microsoft.com/sharepoint/v3/contenttype/forms">
-  <Display>DocumentLibraryForm</Display>
-  <Edit>DocumentLibraryForm</Edit>
-  <New>DocumentLibraryForm</New>
-</FormTemplates>
-</file>
-
-<file path=customXml/item3.xml><?xml version="1.0" encoding="utf-8"?>
 <ct:contentTypeSchema xmlns:ct="http://schemas.microsoft.com/office/2006/metadata/contentType" xmlns:ma="http://schemas.microsoft.com/office/2006/metadata/properties/metaAttributes" ct:_="" ma:_="" ma:contentTypeName="dokument" ma:contentTypeID="0x010100BAB47F5A6F54EF4ABFD8AD48CEF618FE" ma:contentTypeVersion="8" ma:contentTypeDescription="Skapa ett nytt dokument." ma:contentTypeScope="" ma:versionID="7a0158473895210e2aaea513cc2cc7cc">
   <xsd:schema xmlns:xsd="http://www.w3.org/2001/XMLSchema" xmlns:xs="http://www.w3.org/2001/XMLSchema" xmlns:p="http://schemas.microsoft.com/office/2006/metadata/properties" xmlns:ns2="9500dfdf-6400-4f58-b650-ab3fa25f6cd8" xmlns:ns3="510bab60-a962-4f30-a65a-f0e4ce29438c" targetNamespace="http://schemas.microsoft.com/office/2006/metadata/properties" ma:root="true" ma:fieldsID="c5edb1eb089d371a3a5a423a9fe3e38a" ns2:_="" ns3:_="">
     <xsd:import namespace="9500dfdf-6400-4f58-b650-ab3fa25f6cd8"/>
@@ -2129,23 +2624,20 @@
 </ct:contentTypeSchema>
 </file>
 
-<file path=customXml/itemProps1.xml><?xml version="1.0" encoding="utf-8"?>
-<ds:datastoreItem xmlns:ds="http://schemas.openxmlformats.org/officeDocument/2006/customXml" ds:itemID="{D4F2B143-B39F-4A1A-9191-D97C4B74288E}">
-  <ds:schemaRefs>
-    <ds:schemaRef ds:uri="http://schemas.openxmlformats.org/officeDocument/2006/bibliography"/>
-  </ds:schemaRefs>
-</ds:datastoreItem>
+<file path=customXml/item2.xml><?xml version="1.0" encoding="utf-8"?>
+<?mso-contentType ?>
+<FormTemplates xmlns="http://schemas.microsoft.com/sharepoint/v3/contenttype/forms">
+  <Display>DocumentLibraryForm</Display>
+  <Edit>DocumentLibraryForm</Edit>
+  <New>DocumentLibraryForm</New>
+</FormTemplates>
 </file>
 
-<file path=customXml/itemProps2.xml><?xml version="1.0" encoding="utf-8"?>
-<ds:datastoreItem xmlns:ds="http://schemas.openxmlformats.org/officeDocument/2006/customXml" ds:itemID="{88D139AD-EAF1-4489-BA99-EEAA8CF634A4}">
-  <ds:schemaRefs>
-    <ds:schemaRef ds:uri="http://schemas.microsoft.com/sharepoint/v3/contenttype/forms"/>
-  </ds:schemaRefs>
-</ds:datastoreItem>
+<file path=customXml/item3.xml><?xml version="1.0" encoding="utf-8"?>
+<b:Sources xmlns:b="http://schemas.openxmlformats.org/officeDocument/2006/bibliography" xmlns="http://schemas.openxmlformats.org/officeDocument/2006/bibliography" SelectedStyle="\APA.XSL" StyleName="APA"/>
 </file>
 
-<file path=customXml/itemProps3.xml><?xml version="1.0" encoding="utf-8"?>
+<file path=customXml/itemProps1.xml><?xml version="1.0" encoding="utf-8"?>
 <ds:datastoreItem xmlns:ds="http://schemas.openxmlformats.org/officeDocument/2006/customXml" ds:itemID="{8C1920F7-83C2-493A-926B-A481B26010AF}">
   <ds:schemaRefs>
     <ds:schemaRef ds:uri="http://schemas.microsoft.com/office/2006/metadata/contentType"/>
@@ -2162,4 +2654,20 @@
     <ds:schemaRef ds:uri="http://schemas.microsoft.com/internal/obd"/>
   </ds:schemaRefs>
 </ds:datastoreItem>
+</file>
+
+<file path=customXml/itemProps2.xml><?xml version="1.0" encoding="utf-8"?>
+<ds:datastoreItem xmlns:ds="http://schemas.openxmlformats.org/officeDocument/2006/customXml" ds:itemID="{88D139AD-EAF1-4489-BA99-EEAA8CF634A4}">
+  <ds:schemaRefs>
+    <ds:schemaRef ds:uri="http://schemas.microsoft.com/sharepoint/v3/contenttype/forms"/>
+  </ds:schemaRefs>
+</ds:datastoreItem>
+</file>
+
+<file path=customXml/itemProps3.xml><?xml version="1.0" encoding="utf-8"?>
+<ds:datastoreItem xmlns:ds="http://schemas.openxmlformats.org/officeDocument/2006/customXml" ds:itemID="{D4F2B143-B39F-4A1A-9191-D97C4B74288E}">
+  <ds:schemaRefs>
+    <ds:schemaRef ds:uri="http://schemas.openxmlformats.org/officeDocument/2006/bibliography"/>
+  </ds:schemaRefs>
+</ds:datastoreItem>
 </file>